--- a/new_bb.docx
+++ b/new_bb.docx
@@ -16,59 +16,14 @@
           <w:highlight w:val="yellow"/>
           <w:lang w:val="es-MX"/>
         </w:rPr>
-        <w:t xml:space="preserve">Ciudad de México a </w:t>
-      </w:r>
-      <w:proofErr w:type="spellStart"/>
-      <w:r>
-        <w:rPr>
-          <w:rFonts w:ascii="IBM Plex Sans Text" w:hAnsi="IBM Plex Sans Text"/>
-          <w:highlight w:val="yellow"/>
-          <w:lang w:val="es-MX"/>
-        </w:rPr>
-        <w:t>diaContrato</w:t>
-      </w:r>
-      <w:proofErr w:type="spellEnd"/>
-      <w:r>
-        <w:rPr>
-          <w:rFonts w:ascii="IBM Plex Sans Text" w:hAnsi="IBM Plex Sans Text"/>
-          <w:highlight w:val="yellow"/>
-          <w:lang w:val="es-MX"/>
-        </w:rPr>
-        <w:t xml:space="preserve"> de </w:t>
-      </w:r>
-      <w:proofErr w:type="spellStart"/>
-      <w:r>
-        <w:rPr>
-          <w:rFonts w:ascii="IBM Plex Sans Text" w:hAnsi="IBM Plex Sans Text"/>
-          <w:highlight w:val="yellow"/>
-          <w:lang w:val="es-MX"/>
-        </w:rPr>
-        <w:t>mesContrato</w:t>
-      </w:r>
-      <w:proofErr w:type="spellEnd"/>
-      <w:r>
-        <w:rPr>
-          <w:rFonts w:ascii="IBM Plex Sans Text" w:hAnsi="IBM Plex Sans Text"/>
-          <w:highlight w:val="yellow"/>
-          <w:lang w:val="es-MX"/>
-        </w:rPr>
-        <w:t xml:space="preserve"> del </w:t>
-      </w:r>
-      <w:proofErr w:type="spellStart"/>
-      <w:r>
-        <w:rPr>
-          <w:rFonts w:ascii="IBM Plex Sans Text" w:hAnsi="IBM Plex Sans Text"/>
-          <w:lang w:val="es-MX"/>
-        </w:rPr>
-        <w:t>yearContrato</w:t>
-      </w:r>
-      <w:proofErr w:type="spellEnd"/>
-      <w:r>
-        <w:rPr>
-          <w:rFonts w:ascii="IBM Plex Sans Text" w:hAnsi="IBM Plex Sans Text"/>
-          <w:lang w:val="es-MX"/>
-        </w:rPr>
-        <w:t>.</w:t>
+        <w:t xml:space="preserve">Ciudad de México a diaContrato de mesContrato del </w:t>
+      </w:r>
+      <w:r>
+        <w:rPr>
+          <w:rFonts w:ascii="IBM Plex Sans Text" w:hAnsi="IBM Plex Sans Text"/>
+          <w:lang w:val="es-MX"/>
+        </w:rPr>
+        <w:t>yearContrato.</w:t>
       </w:r>
     </w:p>
     <w:p>
@@ -82,6 +37,27 @@
           <w:rFonts w:ascii="IBM Plex Sans Text" w:hAnsi="IBM Plex Sans Text"/>
         </w:rPr>
         <w:t>tituloCliente contactoCliente</w:t>
+      </w:r>
+      <w:r>
+        <w:rPr>
+          <w:rFonts w:ascii="IBM Plex Sans Text" w:hAnsi="IBM Plex Sans Text"/>
+        </w:rPr>
+        <w:t xml:space="preserve">                                                                                                                     </w:t>
+      </w:r>
+    </w:p>
+    <w:p>
+      <w:pPr>
+        <w:rPr>
+          <w:rFonts w:ascii="IBM Plex Sans Text" w:hAnsi="IBM Plex Sans Text"/>
+        </w:rPr>
+      </w:pPr>
+      <w:bookmarkStart w:id="0" w:name="_GoBack"/>
+      <w:bookmarkEnd w:id="0"/>
+      <w:r>
+        <w:rPr>
+          <w:rFonts w:ascii="IBM Plex Sans Text" w:hAnsi="IBM Plex Sans Text"/>
+        </w:rPr>
+        <w:t>cargoCliente</w:t>
       </w:r>
       <w:r>
         <w:rPr>
@@ -314,7 +290,6 @@
           <w:lang w:val="es-MX"/>
         </w:rPr>
       </w:pPr>
-      <w:proofErr w:type="spellStart"/>
       <w:r>
         <w:rPr>
           <w:rFonts w:ascii="IBM Plex Sans Text" w:hAnsi="IBM Plex Sans Text"/>
@@ -323,7 +298,6 @@
         </w:rPr>
         <w:t>nombreVendedor</w:t>
       </w:r>
-      <w:proofErr w:type="spellEnd"/>
     </w:p>
     <w:p>
       <w:pPr>
@@ -342,18 +316,8 @@
           <w:highlight w:val="yellow"/>
           <w:lang w:val="es-MX"/>
         </w:rPr>
-        <w:t xml:space="preserve">Cargo: </w:t>
-      </w:r>
-      <w:proofErr w:type="spellStart"/>
-      <w:r>
-        <w:rPr>
-          <w:rFonts w:ascii="IBM Plex Sans Text" w:hAnsi="IBM Plex Sans Text"/>
-          <w:highlight w:val="yellow"/>
-          <w:lang w:val="es-MX"/>
-        </w:rPr>
-        <w:t>cargoVendedor</w:t>
-      </w:r>
-      <w:proofErr w:type="spellEnd"/>
+        <w:t>Cargo: cargoVendedor</w:t>
+      </w:r>
     </w:p>
     <w:p>
       <w:pPr>
@@ -372,18 +336,8 @@
           <w:highlight w:val="yellow"/>
           <w:lang w:val="es-MX"/>
         </w:rPr>
-        <w:t xml:space="preserve">Email: </w:t>
-      </w:r>
-      <w:proofErr w:type="spellStart"/>
-      <w:r>
-        <w:rPr>
-          <w:rFonts w:ascii="IBM Plex Sans Text" w:hAnsi="IBM Plex Sans Text"/>
-          <w:highlight w:val="yellow"/>
-          <w:lang w:val="es-MX"/>
-        </w:rPr>
-        <w:t>mailVendedor</w:t>
-      </w:r>
-      <w:proofErr w:type="spellEnd"/>
+        <w:t>Email: mailVendedor</w:t>
+      </w:r>
     </w:p>
     <w:p>
       <w:pPr>
@@ -408,17 +362,8 @@
           <w:rFonts w:ascii="IBM Plex Sans Text" w:hAnsi="IBM Plex Sans Text"/>
           <w:lang w:val="es-MX"/>
         </w:rPr>
-        <w:t xml:space="preserve">: </w:t>
-      </w:r>
-      <w:proofErr w:type="spellStart"/>
-      <w:r>
-        <w:rPr>
-          <w:rFonts w:ascii="IBM Plex Sans Text" w:hAnsi="IBM Plex Sans Text"/>
-          <w:lang w:val="es-MX"/>
-        </w:rPr>
-        <w:t>telefonoVendedor</w:t>
-      </w:r>
-      <w:proofErr w:type="spellEnd"/>
+        <w:t>: telefonoVendedor</w:t>
+      </w:r>
     </w:p>
     <w:p>
       <w:pPr>
@@ -434,6 +379,7 @@
           <w:rFonts w:ascii="IBM Plex Sans Text" w:hAnsi="IBM Plex Sans Text"/>
           <w:lang w:val="es-MX"/>
         </w:rPr>
+        <w:lastRenderedPageBreak/>
         <w:t>IBM de México, Comercialización y Servicios, S. de R.L. de C.V.</w:t>
       </w:r>
     </w:p>
@@ -810,9 +756,9 @@
           <w:lang w:val="es-MX" w:eastAsia="ja-JP"/>
         </w:rPr>
       </w:pPr>
-      <w:bookmarkStart w:id="0" w:name="_Toc338232493"/>
-      <w:bookmarkStart w:id="1" w:name="_Toc341966418"/>
-      <w:bookmarkStart w:id="2" w:name="_Toc341967298"/>
+      <w:bookmarkStart w:id="1" w:name="_Toc338232493"/>
+      <w:bookmarkStart w:id="2" w:name="_Toc341966418"/>
+      <w:bookmarkStart w:id="3" w:name="_Toc341967298"/>
       <w:r>
         <w:rPr>
           <w:rFonts w:ascii="IBM Plex Sans Text" w:hAnsi="IBM Plex Sans Text"/>
@@ -833,7 +779,6 @@
           <w:lang w:val="es-MX" w:eastAsia="ja-JP"/>
         </w:rPr>
       </w:pPr>
-      <w:proofErr w:type="spellStart"/>
       <w:r>
         <w:rPr>
           <w:rFonts w:ascii="IBM Plex Sans Text" w:hAnsi="IBM Plex Sans Text"/>
@@ -842,7 +787,6 @@
         </w:rPr>
         <w:t>razonSocial</w:t>
       </w:r>
-      <w:proofErr w:type="spellEnd"/>
       <w:r>
         <w:rPr>
           <w:rFonts w:ascii="IBM Plex Sans Text" w:hAnsi="IBM Plex Sans Text"/>
@@ -1077,9 +1021,9 @@
         <w:lastRenderedPageBreak/>
         <w:t>Tabla de contenido</w:t>
       </w:r>
-      <w:bookmarkEnd w:id="0"/>
       <w:bookmarkEnd w:id="1"/>
       <w:bookmarkEnd w:id="2"/>
+      <w:bookmarkEnd w:id="3"/>
       <w:r>
         <w:rPr>
           <w:rFonts w:ascii="IBM Plex Sans Text" w:hAnsi="IBM Plex Sans Text"/>
@@ -2769,7 +2713,7 @@
           <w:rFonts w:ascii="IBM Plex Sans Text" w:hAnsi="IBM Plex Sans Text"/>
         </w:rPr>
       </w:pPr>
-      <w:bookmarkStart w:id="3" w:name="_Toc521669075"/>
+      <w:bookmarkStart w:id="4" w:name="_Toc521669075"/>
       <w:r>
         <w:rPr>
           <w:rFonts w:ascii="IBM Plex Sans Text" w:hAnsi="IBM Plex Sans Text"/>
@@ -2777,14 +2721,14 @@
         <w:lastRenderedPageBreak/>
         <w:t xml:space="preserve">Resumen </w:t>
       </w:r>
-      <w:commentRangeStart w:id="4"/>
+      <w:commentRangeStart w:id="5"/>
       <w:r>
         <w:rPr>
           <w:rFonts w:ascii="IBM Plex Sans Text" w:hAnsi="IBM Plex Sans Text"/>
         </w:rPr>
         <w:t>ejecutivo</w:t>
       </w:r>
-      <w:commentRangeEnd w:id="4"/>
+      <w:commentRangeEnd w:id="5"/>
       <w:r>
         <w:rPr>
           <w:rStyle w:val="CommentReference"/>
@@ -2794,9 +2738,9 @@
           <w:color w:val="auto"/>
           <w:lang w:val="en-US" w:eastAsia="en-US"/>
         </w:rPr>
-        <w:commentReference w:id="4"/>
-      </w:r>
-      <w:bookmarkEnd w:id="3"/>
+        <w:commentReference w:id="5"/>
+      </w:r>
+      <w:bookmarkEnd w:id="4"/>
     </w:p>
     <w:p>
       <w:pPr>
@@ -2807,24 +2751,24 @@
           <w:rFonts w:ascii="IBM Plex Sans Text" w:hAnsi="IBM Plex Sans Text"/>
         </w:rPr>
       </w:pPr>
-      <w:bookmarkStart w:id="5" w:name="_Toc457916750"/>
-      <w:bookmarkStart w:id="6" w:name="_Toc457916757"/>
-      <w:bookmarkStart w:id="7" w:name="_Toc457916762"/>
-      <w:bookmarkStart w:id="8" w:name="_Toc457916765"/>
-      <w:bookmarkStart w:id="9" w:name="_Toc490234194"/>
-      <w:bookmarkStart w:id="10" w:name="_Toc521669076"/>
-      <w:bookmarkEnd w:id="5"/>
+      <w:bookmarkStart w:id="6" w:name="_Toc457916750"/>
+      <w:bookmarkStart w:id="7" w:name="_Toc457916757"/>
+      <w:bookmarkStart w:id="8" w:name="_Toc457916762"/>
+      <w:bookmarkStart w:id="9" w:name="_Toc457916765"/>
+      <w:bookmarkStart w:id="10" w:name="_Toc490234194"/>
+      <w:bookmarkStart w:id="11" w:name="_Toc521669076"/>
       <w:bookmarkEnd w:id="6"/>
       <w:bookmarkEnd w:id="7"/>
       <w:bookmarkEnd w:id="8"/>
+      <w:bookmarkEnd w:id="9"/>
       <w:r>
         <w:rPr>
           <w:rFonts w:ascii="IBM Plex Sans Text" w:hAnsi="IBM Plex Sans Text"/>
         </w:rPr>
         <w:t>Situación actual</w:t>
       </w:r>
-      <w:bookmarkEnd w:id="9"/>
       <w:bookmarkEnd w:id="10"/>
+      <w:bookmarkEnd w:id="11"/>
       <w:r>
         <w:rPr>
           <w:rFonts w:ascii="IBM Plex Sans Text" w:hAnsi="IBM Plex Sans Text"/>
@@ -2912,18 +2856,16 @@
       <w:pPr>
         <w:pStyle w:val="Heading2"/>
       </w:pPr>
-      <w:bookmarkStart w:id="11" w:name="_Toc490234195"/>
-      <w:bookmarkStart w:id="12" w:name="_Toc520371290"/>
+      <w:bookmarkStart w:id="12" w:name="_Toc490234195"/>
+      <w:bookmarkStart w:id="13" w:name="_Toc520371290"/>
       <w:r>
         <w:t xml:space="preserve">Nuestra propuesta de valor para </w:t>
       </w:r>
-      <w:bookmarkEnd w:id="11"/>
-      <w:proofErr w:type="spellStart"/>
+      <w:bookmarkEnd w:id="12"/>
       <w:r>
         <w:t>razonSocial</w:t>
       </w:r>
-      <w:bookmarkEnd w:id="12"/>
-      <w:proofErr w:type="spellEnd"/>
+      <w:bookmarkEnd w:id="13"/>
     </w:p>
     <w:p>
       <w:pPr>
@@ -2989,7 +2931,7 @@
           <w:rFonts w:ascii="IBM Plex Sans Text" w:hAnsi="IBM Plex Sans Text"/>
         </w:rPr>
       </w:pPr>
-      <w:bookmarkStart w:id="13" w:name="_Toc521669078"/>
+      <w:bookmarkStart w:id="14" w:name="_Toc521669078"/>
       <w:r>
         <w:rPr>
           <w:rFonts w:ascii="IBM Plex Sans Text" w:hAnsi="IBM Plex Sans Text"/>
@@ -3003,7 +2945,7 @@
         </w:rPr>
         <w:t>propuesta</w:t>
       </w:r>
-      <w:bookmarkEnd w:id="13"/>
+      <w:bookmarkEnd w:id="14"/>
     </w:p>
     <w:p>
       <w:pPr>
@@ -3014,9 +2956,9 @@
           <w:lang w:val="es-MX" w:eastAsia="ja-JP" w:bidi="hi-IN"/>
         </w:rPr>
       </w:pPr>
-      <w:bookmarkStart w:id="14" w:name="_Toc359491471"/>
-      <w:bookmarkStart w:id="15" w:name="_Toc521669079"/>
-      <w:bookmarkStart w:id="16" w:name="_Toc350169575"/>
+      <w:bookmarkStart w:id="15" w:name="_Toc359491471"/>
+      <w:bookmarkStart w:id="16" w:name="_Toc521669079"/>
+      <w:bookmarkStart w:id="17" w:name="_Toc350169575"/>
       <w:r>
         <w:t>En la presente sección detallamos la solución que, como IBM de México, Comercialización y Servicios, S. de R. L. de C.V. (en adelante “IBM”), proponemos a razonSocial (en adelante “clienteCorto”), misma que incluye el licenciamiento de software de IBM.</w:t>
       </w:r>
@@ -3034,8 +2976,8 @@
         </w:rPr>
         <w:t>Productos considerados</w:t>
       </w:r>
-      <w:bookmarkEnd w:id="14"/>
       <w:bookmarkEnd w:id="15"/>
+      <w:bookmarkEnd w:id="16"/>
     </w:p>
     <w:p>
       <w:pPr>
@@ -3484,8 +3426,6 @@
             </w:pPr>
           </w:p>
         </w:tc>
-        <w:bookmarkStart w:id="17" w:name="_GoBack"/>
-        <w:bookmarkEnd w:id="17"/>
       </w:tr>
     </w:tbl>
     <w:p>
@@ -3534,7 +3474,7 @@
         <w:t>onsiderados</w:t>
       </w:r>
     </w:p>
-    <w:bookmarkEnd w:id="16"/>
+    <w:bookmarkEnd w:id="17"/>
     <w:p>
       <w:pPr>
         <w:pStyle w:val="BodyText"/>
@@ -4848,59 +4788,13 @@
         </w:rPr>
         <w:t xml:space="preserve">Esta Propuesta estará vigente hasta el día </w:t>
       </w:r>
-      <w:proofErr w:type="spellStart"/>
       <w:r>
         <w:rPr>
           <w:rFonts w:ascii="IBM Plex Sans Text" w:hAnsi="IBM Plex Sans Text"/>
           <w:highlight w:val="yellow"/>
           <w:lang w:val="es-MX"/>
         </w:rPr>
-        <w:t>diaVigencia</w:t>
-      </w:r>
-      <w:proofErr w:type="spellEnd"/>
-      <w:r>
-        <w:rPr>
-          <w:rFonts w:ascii="IBM Plex Sans Text" w:hAnsi="IBM Plex Sans Text"/>
-          <w:highlight w:val="yellow"/>
-          <w:lang w:val="es-MX"/>
-        </w:rPr>
-        <w:t xml:space="preserve"> de </w:t>
-      </w:r>
-      <w:proofErr w:type="spellStart"/>
-      <w:r>
-        <w:rPr>
-          <w:rFonts w:ascii="IBM Plex Sans Text" w:hAnsi="IBM Plex Sans Text"/>
-          <w:highlight w:val="yellow"/>
-          <w:lang w:val="es-MX"/>
-        </w:rPr>
-        <w:t>mesVigencia</w:t>
-      </w:r>
-      <w:proofErr w:type="spellEnd"/>
-      <w:r>
-        <w:rPr>
-          <w:rFonts w:ascii="IBM Plex Sans Text" w:hAnsi="IBM Plex Sans Text"/>
-          <w:highlight w:val="yellow"/>
-          <w:lang w:val="es-MX"/>
-        </w:rPr>
-        <w:t xml:space="preserve"> de </w:t>
-      </w:r>
-      <w:proofErr w:type="spellStart"/>
-      <w:r>
-        <w:rPr>
-          <w:rFonts w:ascii="IBM Plex Sans Text" w:hAnsi="IBM Plex Sans Text"/>
-          <w:highlight w:val="yellow"/>
-          <w:lang w:val="es-MX"/>
-        </w:rPr>
-        <w:t>yearVigencia</w:t>
-      </w:r>
-      <w:proofErr w:type="spellEnd"/>
-      <w:r>
-        <w:rPr>
-          <w:rFonts w:ascii="IBM Plex Sans Text" w:hAnsi="IBM Plex Sans Text"/>
-          <w:highlight w:val="yellow"/>
-          <w:lang w:val="es-MX"/>
-        </w:rPr>
-        <w:t>.</w:t>
+        <w:t>diaVigencia de mesVigencia de yearVigencia.</w:t>
       </w:r>
     </w:p>
     <w:p>
@@ -5790,7 +5684,6 @@
                 <w:lang w:val="es-MX"/>
               </w:rPr>
             </w:pPr>
-            <w:proofErr w:type="spellStart"/>
             <w:r>
               <w:rPr>
                 <w:rFonts w:ascii="IBM Plex Sans Text" w:hAnsi="IBM Plex Sans Text"/>
@@ -5798,7 +5691,6 @@
               </w:rPr>
               <w:t>razonSocial</w:t>
             </w:r>
-            <w:proofErr w:type="spellEnd"/>
           </w:p>
         </w:tc>
         <w:tc>
@@ -5813,113 +5705,13 @@
                 <w:highlight w:val="yellow"/>
               </w:rPr>
             </w:pPr>
-            <w:proofErr w:type="spellStart"/>
             <w:r>
               <w:rPr>
                 <w:rFonts w:ascii="IBM Plex Sans Text" w:hAnsi="IBM Plex Sans Text"/>
                 <w:highlight w:val="yellow"/>
                 <w:lang w:val="es-MX"/>
               </w:rPr>
-              <w:t>calleCliente</w:t>
-            </w:r>
-            <w:proofErr w:type="spellEnd"/>
-            <w:r>
-              <w:rPr>
-                <w:rFonts w:ascii="IBM Plex Sans Text" w:hAnsi="IBM Plex Sans Text"/>
-                <w:highlight w:val="yellow"/>
-                <w:lang w:val="es-MX"/>
-              </w:rPr>
-              <w:t xml:space="preserve"> No. </w:t>
-            </w:r>
-            <w:proofErr w:type="spellStart"/>
-            <w:r>
-              <w:rPr>
-                <w:rFonts w:ascii="IBM Plex Sans Text" w:hAnsi="IBM Plex Sans Text"/>
-                <w:highlight w:val="yellow"/>
-                <w:lang w:val="es-MX"/>
-              </w:rPr>
-              <w:t>numeroCliente</w:t>
-            </w:r>
-            <w:proofErr w:type="spellEnd"/>
-            <w:r>
-              <w:rPr>
-                <w:rFonts w:ascii="IBM Plex Sans Text" w:hAnsi="IBM Plex Sans Text"/>
-                <w:highlight w:val="yellow"/>
-                <w:lang w:val="es-MX"/>
-              </w:rPr>
-              <w:t xml:space="preserve">, Col. </w:t>
-            </w:r>
-            <w:proofErr w:type="spellStart"/>
-            <w:r>
-              <w:rPr>
-                <w:rFonts w:ascii="IBM Plex Sans Text" w:hAnsi="IBM Plex Sans Text"/>
-                <w:highlight w:val="yellow"/>
-                <w:lang w:val="es-MX"/>
-              </w:rPr>
-              <w:t>coloniaCliente</w:t>
-            </w:r>
-            <w:proofErr w:type="spellEnd"/>
-            <w:r>
-              <w:rPr>
-                <w:rFonts w:ascii="IBM Plex Sans Text" w:hAnsi="IBM Plex Sans Text"/>
-                <w:highlight w:val="yellow"/>
-                <w:lang w:val="es-MX"/>
-              </w:rPr>
-              <w:t xml:space="preserve">, C.P.  </w:t>
-            </w:r>
-            <w:proofErr w:type="spellStart"/>
-            <w:r>
-              <w:rPr>
-                <w:rFonts w:ascii="IBM Plex Sans Text" w:hAnsi="IBM Plex Sans Text"/>
-                <w:highlight w:val="yellow"/>
-                <w:lang w:val="es-MX"/>
-              </w:rPr>
-              <w:t>postalCliente</w:t>
-            </w:r>
-            <w:proofErr w:type="spellEnd"/>
-            <w:r>
-              <w:rPr>
-                <w:rFonts w:ascii="IBM Plex Sans Text" w:hAnsi="IBM Plex Sans Text"/>
-                <w:highlight w:val="yellow"/>
-                <w:lang w:val="es-MX"/>
-              </w:rPr>
-              <w:t xml:space="preserve">, </w:t>
-            </w:r>
-            <w:proofErr w:type="spellStart"/>
-            <w:r>
-              <w:rPr>
-                <w:rFonts w:ascii="IBM Plex Sans Text" w:hAnsi="IBM Plex Sans Text"/>
-                <w:highlight w:val="yellow"/>
-                <w:lang w:val="es-MX"/>
-              </w:rPr>
-              <w:t>ciudadCliente</w:t>
-            </w:r>
-            <w:proofErr w:type="spellEnd"/>
-            <w:r>
-              <w:rPr>
-                <w:rFonts w:ascii="IBM Plex Sans Text" w:hAnsi="IBM Plex Sans Text"/>
-                <w:highlight w:val="yellow"/>
-                <w:lang w:val="es-MX"/>
-              </w:rPr>
-              <w:t xml:space="preserve">, </w:t>
-            </w:r>
-            <w:proofErr w:type="spellStart"/>
-            <w:r>
-              <w:rPr>
-                <w:rFonts w:ascii="IBM Plex Sans Text" w:hAnsi="IBM Plex Sans Text"/>
-                <w:highlight w:val="yellow"/>
-                <w:lang w:val="es-MX"/>
-              </w:rPr>
-              <w:t>estadoCliente</w:t>
-            </w:r>
-            <w:proofErr w:type="spellEnd"/>
-            <w:r>
-              <w:rPr>
-                <w:rFonts w:ascii="IBM Plex Sans Text" w:hAnsi="IBM Plex Sans Text"/>
-                <w:highlight w:val="yellow"/>
-                <w:lang w:val="es-MX"/>
-              </w:rPr>
-              <w:t>, México</w:t>
+              <w:t>calleCliente No. numeroCliente, Col. coloniaCliente, C.P.  postalCliente, ciudadCliente, estadoCliente, México</w:t>
             </w:r>
           </w:p>
           <w:p>
@@ -6493,7 +6285,6 @@
               </w:rPr>
               <w:t xml:space="preserve"> </w:t>
             </w:r>
-            <w:proofErr w:type="spellStart"/>
             <w:r>
               <w:rPr>
                 <w:rFonts w:ascii="IBM Plex Sans Text" w:hAnsi="IBM Plex Sans Text"/>
@@ -6503,7 +6294,6 @@
               </w:rPr>
               <w:t>razonSocial</w:t>
             </w:r>
-            <w:proofErr w:type="spellEnd"/>
           </w:p>
         </w:tc>
         <w:tc>
@@ -6959,113 +6749,13 @@
                 <w:highlight w:val="yellow"/>
               </w:rPr>
             </w:pPr>
-            <w:proofErr w:type="spellStart"/>
             <w:r>
               <w:rPr>
                 <w:rFonts w:ascii="IBM Plex Sans Text" w:hAnsi="IBM Plex Sans Text"/>
                 <w:highlight w:val="yellow"/>
                 <w:lang w:val="es-MX"/>
               </w:rPr>
-              <w:t>calleCliente</w:t>
-            </w:r>
-            <w:proofErr w:type="spellEnd"/>
-            <w:r>
-              <w:rPr>
-                <w:rFonts w:ascii="IBM Plex Sans Text" w:hAnsi="IBM Plex Sans Text"/>
-                <w:highlight w:val="yellow"/>
-                <w:lang w:val="es-MX"/>
-              </w:rPr>
-              <w:t xml:space="preserve"> No. </w:t>
-            </w:r>
-            <w:proofErr w:type="spellStart"/>
-            <w:r>
-              <w:rPr>
-                <w:rFonts w:ascii="IBM Plex Sans Text" w:hAnsi="IBM Plex Sans Text"/>
-                <w:highlight w:val="yellow"/>
-                <w:lang w:val="es-MX"/>
-              </w:rPr>
-              <w:t>numeroCliente</w:t>
-            </w:r>
-            <w:proofErr w:type="spellEnd"/>
-            <w:r>
-              <w:rPr>
-                <w:rFonts w:ascii="IBM Plex Sans Text" w:hAnsi="IBM Plex Sans Text"/>
-                <w:highlight w:val="yellow"/>
-                <w:lang w:val="es-MX"/>
-              </w:rPr>
-              <w:t xml:space="preserve">, Col. </w:t>
-            </w:r>
-            <w:proofErr w:type="spellStart"/>
-            <w:r>
-              <w:rPr>
-                <w:rFonts w:ascii="IBM Plex Sans Text" w:hAnsi="IBM Plex Sans Text"/>
-                <w:highlight w:val="yellow"/>
-                <w:lang w:val="es-MX"/>
-              </w:rPr>
-              <w:t>coloniaCliente</w:t>
-            </w:r>
-            <w:proofErr w:type="spellEnd"/>
-            <w:r>
-              <w:rPr>
-                <w:rFonts w:ascii="IBM Plex Sans Text" w:hAnsi="IBM Plex Sans Text"/>
-                <w:highlight w:val="yellow"/>
-                <w:lang w:val="es-MX"/>
-              </w:rPr>
-              <w:t xml:space="preserve">, C.P.  </w:t>
-            </w:r>
-            <w:proofErr w:type="spellStart"/>
-            <w:r>
-              <w:rPr>
-                <w:rFonts w:ascii="IBM Plex Sans Text" w:hAnsi="IBM Plex Sans Text"/>
-                <w:highlight w:val="yellow"/>
-                <w:lang w:val="es-MX"/>
-              </w:rPr>
-              <w:t>postalCliente</w:t>
-            </w:r>
-            <w:proofErr w:type="spellEnd"/>
-            <w:r>
-              <w:rPr>
-                <w:rFonts w:ascii="IBM Plex Sans Text" w:hAnsi="IBM Plex Sans Text"/>
-                <w:highlight w:val="yellow"/>
-                <w:lang w:val="es-MX"/>
-              </w:rPr>
-              <w:t xml:space="preserve">, </w:t>
-            </w:r>
-            <w:proofErr w:type="spellStart"/>
-            <w:r>
-              <w:rPr>
-                <w:rFonts w:ascii="IBM Plex Sans Text" w:hAnsi="IBM Plex Sans Text"/>
-                <w:highlight w:val="yellow"/>
-                <w:lang w:val="es-MX"/>
-              </w:rPr>
-              <w:t>ciudadCliente</w:t>
-            </w:r>
-            <w:proofErr w:type="spellEnd"/>
-            <w:r>
-              <w:rPr>
-                <w:rFonts w:ascii="IBM Plex Sans Text" w:hAnsi="IBM Plex Sans Text"/>
-                <w:highlight w:val="yellow"/>
-                <w:lang w:val="es-MX"/>
-              </w:rPr>
-              <w:t xml:space="preserve">, </w:t>
-            </w:r>
-            <w:proofErr w:type="spellStart"/>
-            <w:r>
-              <w:rPr>
-                <w:rFonts w:ascii="IBM Plex Sans Text" w:hAnsi="IBM Plex Sans Text"/>
-                <w:highlight w:val="yellow"/>
-                <w:lang w:val="es-MX"/>
-              </w:rPr>
-              <w:t>estadoCliente</w:t>
-            </w:r>
-            <w:proofErr w:type="spellEnd"/>
-            <w:r>
-              <w:rPr>
-                <w:rFonts w:ascii="IBM Plex Sans Text" w:hAnsi="IBM Plex Sans Text"/>
-                <w:highlight w:val="yellow"/>
-                <w:lang w:val="es-MX"/>
-              </w:rPr>
-              <w:t>, México</w:t>
+              <w:t>calleCliente No. numeroCliente, Col. coloniaCliente, C.P.  postalCliente, ciudadCliente, estadoCliente, México</w:t>
             </w:r>
           </w:p>
           <w:p>
@@ -7254,7 +6944,7 @@
 
 <file path=word/comments.xml><?xml version="1.0" encoding="utf-8"?>
 <w:comments xmlns:wpc="http://schemas.microsoft.com/office/word/2010/wordprocessingCanvas" xmlns:cx="http://schemas.microsoft.com/office/drawing/2014/chartex" xmlns:cx1="http://schemas.microsoft.com/office/drawing/2015/9/8/chartex" xmlns:cx2="http://schemas.microsoft.com/office/drawing/2015/10/21/chartex" xmlns:cx3="http://schemas.microsoft.com/office/drawing/2016/5/9/chartex" xmlns:cx4="http://schemas.microsoft.com/office/drawing/2016/5/10/chartex" xmlns:cx5="http://schemas.microsoft.com/office/drawing/2016/5/11/chartex" xmlns:cx6="http://schemas.microsoft.com/office/drawing/2016/5/12/chartex" xmlns:cx7="http://schemas.microsoft.com/office/drawing/2016/5/13/chartex" xmlns:cx8="http://schemas.microsoft.com/office/drawing/2016/5/14/chartex" xmlns:mc="http://schemas.openxmlformats.org/markup-compatibility/2006" xmlns:aink="http://schemas.microsoft.com/office/drawing/2016/ink" xmlns:am3d="http://schemas.microsoft.com/office/drawing/2017/model3d" xmlns:o="urn:schemas-microsoft-com:office:office" xmlns:r="http://schemas.openxmlformats.org/officeDocument/2006/relationships" xmlns:m="http://schemas.openxmlformats.org/officeDocument/2006/math" xmlns:v="urn:schemas-microsoft-com:vml" xmlns:wp14="http://schemas.microsoft.com/office/word/2010/wordprocessingDrawing" xmlns:wp="http://schemas.openxmlformats.org/drawingml/2006/wordprocessingDrawing" xmlns:w10="urn:schemas-microsoft-com:office:word" xmlns:w="http://schemas.openxmlformats.org/wordprocessingml/2006/main" xmlns:w14="http://schemas.microsoft.com/office/word/2010/wordml" xmlns:w15="http://schemas.microsoft.com/office/word/2012/wordml" xmlns:w16cid="http://schemas.microsoft.com/office/word/2016/wordml/cid" xmlns:w16se="http://schemas.microsoft.com/office/word/2015/wordml/symex" xmlns:wpg="http://schemas.microsoft.com/office/word/2010/wordprocessingGroup" xmlns:wpi="http://schemas.microsoft.com/office/word/2010/wordprocessingInk" xmlns:wne="http://schemas.microsoft.com/office/word/2006/wordml" xmlns:wps="http://schemas.microsoft.com/office/word/2010/wordprocessingShape" mc:Ignorable="w14 w15 w16se w16cid wp14">
-  <w:comment w:id="4" w:author="ADRIAN Solorio Gonzalez" w:date="2017-08-11T17:14:00Z" w:initials="ASG">
+  <w:comment w:id="5" w:author="ADRIAN Solorio Gonzalez" w:date="2017-08-11T17:14:00Z" w:initials="ASG">
     <w:p>
       <w:pPr>
         <w:pStyle w:val="CommentText"/>
@@ -7272,21 +6962,7 @@
         <w:rPr>
           <w:lang w:val="es-MX"/>
         </w:rPr>
-        <w:t xml:space="preserve">El </w:t>
-      </w:r>
-      <w:proofErr w:type="spellStart"/>
-      <w:r>
-        <w:rPr>
-          <w:lang w:val="es-MX"/>
-        </w:rPr>
-        <w:t>Bid</w:t>
-      </w:r>
-      <w:proofErr w:type="spellEnd"/>
-      <w:r>
-        <w:rPr>
-          <w:lang w:val="es-MX"/>
-        </w:rPr>
-        <w:t xml:space="preserve"> Manager sugerirá al OO o a su contacto principal en la oportunidad, la realización de una sesión de VDP/Design Thinking para Strategic Deals, y en esta sección el Content Writer pondrá el resumen ejecutivo resultado de esa sesión, con el diseño que se desarrolle en conjunto con Information Design. En caso de no tener sesión, el OO podrá solicitar eliminar esta sección o bien proporcionará la información que sugiere se incluya.</w:t>
+        <w:t>El Bid Manager sugerirá al OO o a su contacto principal en la oportunidad, la realización de una sesión de VDP/Design Thinking para Strategic Deals, y en esta sección el Content Writer pondrá el resumen ejecutivo resultado de esa sesión, con el diseño que se desarrolle en conjunto con Information Design. En caso de no tener sesión, el OO podrá solicitar eliminar esta sección o bien proporcionará la información que sugiere se incluya.</w:t>
       </w:r>
     </w:p>
     <w:p>
@@ -7357,52 +7033,19 @@
         <w:rPr>
           <w:lang w:val="es-MX"/>
         </w:rPr>
-        <w:t xml:space="preserve">que El Cliente tenga un Contrato Marco, este párrafo deberá hacer referencia a dicho documento. La referencia correcta se </w:t>
-      </w:r>
-      <w:proofErr w:type="spellStart"/>
-      <w:r>
-        <w:rPr>
-          <w:lang w:val="es-MX"/>
-        </w:rPr>
-        <w:t>encuenta</w:t>
-      </w:r>
-      <w:proofErr w:type="spellEnd"/>
-      <w:r>
-        <w:rPr>
-          <w:lang w:val="es-MX"/>
-        </w:rPr>
-        <w:t xml:space="preserve"> en la página  web Q2C &amp; Legal: </w:t>
-      </w:r>
-      <w:r>
-        <w:fldChar w:fldCharType="begin"/>
-      </w:r>
-      <w:r>
-        <w:rPr>
-          <w:lang w:val="es-MX"/>
-        </w:rPr>
-        <w:instrText xml:space="preserve"> HYPERLINK "https://q2c-legalmx.w3ibm.mybluemix.net/" </w:instrText>
-      </w:r>
-      <w:r>
-        <w:fldChar w:fldCharType="separate"/>
-      </w:r>
-      <w:r>
-        <w:rPr>
-          <w:rStyle w:val="Hyperlink"/>
-          <w:rFonts w:ascii="Lucida Grande" w:hAnsi="Lucida Grande" w:cs="Arial"/>
-          <w:b/>
-          <w:bCs/>
-        </w:rPr>
-        <w:t>https://q2c-legalmx.w3ibm.mybluemix.net/</w:t>
-      </w:r>
-      <w:r>
-        <w:rPr>
-          <w:rStyle w:val="Hyperlink"/>
-          <w:rFonts w:ascii="Lucida Grande" w:hAnsi="Lucida Grande" w:cs="Arial"/>
-          <w:b/>
-          <w:bCs/>
-        </w:rPr>
-        <w:fldChar w:fldCharType="end"/>
-      </w:r>
+        <w:t xml:space="preserve">que El Cliente tenga un Contrato Marco, este párrafo deberá hacer referencia a dicho documento. La referencia correcta se encuenta en la página  web Q2C &amp; Legal: </w:t>
+      </w:r>
+      <w:hyperlink r:id="rId1" w:history="1">
+        <w:r>
+          <w:rPr>
+            <w:rStyle w:val="Hyperlink"/>
+            <w:rFonts w:ascii="Lucida Grande" w:hAnsi="Lucida Grande" w:cs="Arial"/>
+            <w:b/>
+            <w:bCs/>
+          </w:rPr>
+          <w:t>https://q2c-legalmx.w3ibm.mybluemix.net/</w:t>
+        </w:r>
+      </w:hyperlink>
       <w:r>
         <w:rPr>
           <w:rStyle w:val="left"/>
@@ -7526,58 +7169,19 @@
         <w:rPr>
           <w:lang w:val="es-MX"/>
         </w:rPr>
-        <w:t xml:space="preserve">que El Cliente tenga un Contrato Marco, este párrafo deberá hacer referencia a dicho documento. La referencia correcta se </w:t>
-      </w:r>
-      <w:proofErr w:type="spellStart"/>
-      <w:r>
-        <w:rPr>
-          <w:lang w:val="es-MX"/>
-        </w:rPr>
-        <w:t>encuenta</w:t>
-      </w:r>
-      <w:proofErr w:type="spellEnd"/>
-      <w:r>
-        <w:rPr>
-          <w:lang w:val="es-MX"/>
-        </w:rPr>
-        <w:t xml:space="preserve"> en la página  web Q2C &amp; Legal: </w:t>
-      </w:r>
-      <w:r>
-        <w:fldChar w:fldCharType="begin"/>
-      </w:r>
-      <w:r>
-        <w:rPr>
-          <w:lang w:val="es-MX"/>
-        </w:rPr>
-        <w:instrText xml:space="preserve"> HYPERLINK "https://q2c-</w:instrText>
-      </w:r>
-      <w:r>
-        <w:rPr>
-          <w:lang w:val="es-MX"/>
-        </w:rPr>
-        <w:instrText xml:space="preserve">legalmx.w3ibm.mybluemix.net/" </w:instrText>
-      </w:r>
-      <w:r>
-        <w:fldChar w:fldCharType="separate"/>
-      </w:r>
-      <w:r>
-        <w:rPr>
-          <w:rStyle w:val="Hyperlink"/>
-          <w:rFonts w:ascii="Lucida Grande" w:hAnsi="Lucida Grande" w:cs="Arial"/>
-          <w:b/>
-          <w:bCs/>
-        </w:rPr>
-        <w:t>https://q2c-legalmx.w3ibm.mybluemix.net/</w:t>
-      </w:r>
-      <w:r>
-        <w:rPr>
-          <w:rStyle w:val="Hyperlink"/>
-          <w:rFonts w:ascii="Lucida Grande" w:hAnsi="Lucida Grande" w:cs="Arial"/>
-          <w:b/>
-          <w:bCs/>
-        </w:rPr>
-        <w:fldChar w:fldCharType="end"/>
-      </w:r>
+        <w:t xml:space="preserve">que El Cliente tenga un Contrato Marco, este párrafo deberá hacer referencia a dicho documento. La referencia correcta se encuenta en la página  web Q2C &amp; Legal: </w:t>
+      </w:r>
+      <w:hyperlink r:id="rId2" w:history="1">
+        <w:r>
+          <w:rPr>
+            <w:rStyle w:val="Hyperlink"/>
+            <w:rFonts w:ascii="Lucida Grande" w:hAnsi="Lucida Grande" w:cs="Arial"/>
+            <w:b/>
+            <w:bCs/>
+          </w:rPr>
+          <w:t>https://q2c-legalmx.w3ibm.mybluemix.net/</w:t>
+        </w:r>
+      </w:hyperlink>
       <w:r>
         <w:rPr>
           <w:rStyle w:val="left"/>
@@ -7692,58 +7296,19 @@
         <w:rPr>
           <w:lang w:val="es-MX"/>
         </w:rPr>
-        <w:t xml:space="preserve">En caso de que El Cliente tenga un Contrato Marco, este párrafo deberá hacer referencia a dicho documento. La referencia correcta se </w:t>
-      </w:r>
-      <w:proofErr w:type="spellStart"/>
-      <w:r>
-        <w:rPr>
-          <w:lang w:val="es-MX"/>
-        </w:rPr>
-        <w:t>encuenta</w:t>
-      </w:r>
-      <w:proofErr w:type="spellEnd"/>
-      <w:r>
-        <w:rPr>
-          <w:lang w:val="es-MX"/>
-        </w:rPr>
-        <w:t xml:space="preserve"> en la página  web Q2C &amp; Legal: </w:t>
-      </w:r>
-      <w:r>
-        <w:fldChar w:fldCharType="begin"/>
-      </w:r>
-      <w:r>
-        <w:rPr>
-          <w:lang w:val="es-MX"/>
-        </w:rPr>
-        <w:instrText xml:space="preserve"> HYPE</w:instrText>
-      </w:r>
-      <w:r>
-        <w:rPr>
-          <w:lang w:val="es-MX"/>
-        </w:rPr>
-        <w:instrText xml:space="preserve">RLINK "https://q2c-legalmx.w3ibm.mybluemix.net/" </w:instrText>
-      </w:r>
-      <w:r>
-        <w:fldChar w:fldCharType="separate"/>
-      </w:r>
-      <w:r>
-        <w:rPr>
-          <w:rStyle w:val="Hyperlink"/>
-          <w:rFonts w:ascii="Lucida Grande" w:hAnsi="Lucida Grande" w:cs="Arial"/>
-          <w:b/>
-          <w:bCs/>
-        </w:rPr>
-        <w:t>https://q2c-legalmx.w3ibm.mybluemix.net/</w:t>
-      </w:r>
-      <w:r>
-        <w:rPr>
-          <w:rStyle w:val="Hyperlink"/>
-          <w:rFonts w:ascii="Lucida Grande" w:hAnsi="Lucida Grande" w:cs="Arial"/>
-          <w:b/>
-          <w:bCs/>
-        </w:rPr>
-        <w:fldChar w:fldCharType="end"/>
-      </w:r>
+        <w:t xml:space="preserve">En caso de que El Cliente tenga un Contrato Marco, este párrafo deberá hacer referencia a dicho documento. La referencia correcta se encuenta en la página  web Q2C &amp; Legal: </w:t>
+      </w:r>
+      <w:hyperlink r:id="rId3" w:history="1">
+        <w:r>
+          <w:rPr>
+            <w:rStyle w:val="Hyperlink"/>
+            <w:rFonts w:ascii="Lucida Grande" w:hAnsi="Lucida Grande" w:cs="Arial"/>
+            <w:b/>
+            <w:bCs/>
+          </w:rPr>
+          <w:t>https://q2c-legalmx.w3ibm.mybluemix.net/</w:t>
+        </w:r>
+      </w:hyperlink>
       <w:r>
         <w:rPr>
           <w:rStyle w:val="left"/>
@@ -19502,7 +19067,7 @@
 </file>
 
 <file path=customXml/itemProps1.xml><?xml version="1.0" encoding="utf-8"?>
-<ds:datastoreItem xmlns:ds="http://schemas.openxmlformats.org/officeDocument/2006/customXml" ds:itemID="{4A2D9E3A-4BC8-46CB-828B-2AFA3DCE06CA}">
+<ds:datastoreItem xmlns:ds="http://schemas.openxmlformats.org/officeDocument/2006/customXml" ds:itemID="{B3AC3E98-199E-4E0F-8EF0-D0A2E63AA541}">
   <ds:schemaRefs>
     <ds:schemaRef ds:uri="http://schemas.openxmlformats.org/officeDocument/2006/bibliography"/>
   </ds:schemaRefs>
